--- a/src/plantillas/plantilla.docx
+++ b/src/plantillas/plantilla.docx
@@ -86,33 +86,7 @@
                                 <w:szCs w:val="30"/>
                                 <w:lang w:val="es-ES"/>
                               </w:rPr>
-                              <w:t>{</w:t>
-                            </w:r>
-                            <w:proofErr w:type="spellStart"/>
-                            <w:r>
-                              <w:rPr>
-                                <w:rFonts w:ascii="Patria" w:hAnsi="Patria"/>
-                                <w:b/>
-                                <w:bCs/>
-                                <w:color w:val="AE8420"/>
-                                <w:sz w:val="30"/>
-                                <w:szCs w:val="30"/>
-                                <w:lang w:val="es-ES"/>
-                              </w:rPr>
-                              <w:t>fechaExpedicion</w:t>
-                            </w:r>
-                            <w:proofErr w:type="spellEnd"/>
-                            <w:r>
-                              <w:rPr>
-                                <w:rFonts w:ascii="Patria" w:hAnsi="Patria"/>
-                                <w:b/>
-                                <w:bCs/>
-                                <w:color w:val="AE8420"/>
-                                <w:sz w:val="30"/>
-                                <w:szCs w:val="30"/>
-                                <w:lang w:val="es-ES"/>
-                              </w:rPr>
-                              <w:t>}</w:t>
+                              <w:t>{fechaExpedicion}</w:t>
                             </w:r>
                           </w:p>
                           <w:p>
@@ -146,37 +120,7 @@
                                 <w:szCs w:val="20"/>
                                 <w:lang w:val="es-ES"/>
                               </w:rPr>
-                              <w:t>DA-</w:t>
-                            </w:r>
-                            <w:r>
-                              <w:rPr>
-                                <w:rFonts w:ascii="Noto Sans" w:hAnsi="Noto Sans" w:cs="Noto Sans"/>
-                                <w:color w:val="767574"/>
-                                <w:sz w:val="20"/>
-                                <w:szCs w:val="20"/>
-                                <w:lang w:val="es-ES"/>
-                              </w:rPr>
-                              <w:t>497</w:t>
-                            </w:r>
-                            <w:r>
-                              <w:rPr>
-                                <w:rFonts w:ascii="Noto Sans" w:hAnsi="Noto Sans" w:cs="Noto Sans"/>
-                                <w:color w:val="767574"/>
-                                <w:sz w:val="20"/>
-                                <w:szCs w:val="20"/>
-                                <w:lang w:val="es-ES"/>
-                              </w:rPr>
-                              <w:t>/2</w:t>
-                            </w:r>
-                            <w:r>
-                              <w:rPr>
-                                <w:rFonts w:ascii="Noto Sans" w:hAnsi="Noto Sans" w:cs="Noto Sans"/>
-                                <w:color w:val="767574"/>
-                                <w:sz w:val="20"/>
-                                <w:szCs w:val="20"/>
-                                <w:lang w:val="es-ES"/>
-                              </w:rPr>
-                              <w:t>4</w:t>
+                              <w:t>{folio}</w:t>
                             </w:r>
                           </w:p>
                           <w:p>
@@ -256,33 +200,7 @@
                           <w:szCs w:val="30"/>
                           <w:lang w:val="es-ES"/>
                         </w:rPr>
-                        <w:t>{</w:t>
-                      </w:r>
-                      <w:proofErr w:type="spellStart"/>
-                      <w:r>
-                        <w:rPr>
-                          <w:rFonts w:ascii="Patria" w:hAnsi="Patria"/>
-                          <w:b/>
-                          <w:bCs/>
-                          <w:color w:val="AE8420"/>
-                          <w:sz w:val="30"/>
-                          <w:szCs w:val="30"/>
-                          <w:lang w:val="es-ES"/>
-                        </w:rPr>
-                        <w:t>fechaExpedicion</w:t>
-                      </w:r>
-                      <w:proofErr w:type="spellEnd"/>
-                      <w:r>
-                        <w:rPr>
-                          <w:rFonts w:ascii="Patria" w:hAnsi="Patria"/>
-                          <w:b/>
-                          <w:bCs/>
-                          <w:color w:val="AE8420"/>
-                          <w:sz w:val="30"/>
-                          <w:szCs w:val="30"/>
-                          <w:lang w:val="es-ES"/>
-                        </w:rPr>
-                        <w:t>}</w:t>
+                        <w:t>{fechaExpedicion}</w:t>
                       </w:r>
                     </w:p>
                     <w:p>
@@ -316,37 +234,7 @@
                           <w:szCs w:val="20"/>
                           <w:lang w:val="es-ES"/>
                         </w:rPr>
-                        <w:t>DA-</w:t>
-                      </w:r>
-                      <w:r>
-                        <w:rPr>
-                          <w:rFonts w:ascii="Noto Sans" w:hAnsi="Noto Sans" w:cs="Noto Sans"/>
-                          <w:color w:val="767574"/>
-                          <w:sz w:val="20"/>
-                          <w:szCs w:val="20"/>
-                          <w:lang w:val="es-ES"/>
-                        </w:rPr>
-                        <w:t>497</w:t>
-                      </w:r>
-                      <w:r>
-                        <w:rPr>
-                          <w:rFonts w:ascii="Noto Sans" w:hAnsi="Noto Sans" w:cs="Noto Sans"/>
-                          <w:color w:val="767574"/>
-                          <w:sz w:val="20"/>
-                          <w:szCs w:val="20"/>
-                          <w:lang w:val="es-ES"/>
-                        </w:rPr>
-                        <w:t>/2</w:t>
-                      </w:r>
-                      <w:r>
-                        <w:rPr>
-                          <w:rFonts w:ascii="Noto Sans" w:hAnsi="Noto Sans" w:cs="Noto Sans"/>
-                          <w:color w:val="767574"/>
-                          <w:sz w:val="20"/>
-                          <w:szCs w:val="20"/>
-                          <w:lang w:val="es-ES"/>
-                        </w:rPr>
-                        <w:t>4</w:t>
+                        <w:t>{folio}</w:t>
                       </w:r>
                     </w:p>
                     <w:p>
@@ -462,29 +350,7 @@
                                 <w:szCs w:val="29"/>
                                 <w:lang w:val="es-ES"/>
                               </w:rPr>
-                              <w:t>{</w:t>
-                            </w:r>
-                            <w:proofErr w:type="spellStart"/>
-                            <w:r>
-                              <w:rPr>
-                                <w:rFonts w:ascii="Noto Sans" w:hAnsi="Noto Sans" w:cs="Noto Sans"/>
-                                <w:color w:val="767574"/>
-                                <w:sz w:val="29"/>
-                                <w:szCs w:val="29"/>
-                                <w:lang w:val="es-ES"/>
-                              </w:rPr>
-                              <w:t>nombreCurso</w:t>
-                            </w:r>
-                            <w:proofErr w:type="spellEnd"/>
-                            <w:r>
-                              <w:rPr>
-                                <w:rFonts w:ascii="Noto Sans" w:hAnsi="Noto Sans" w:cs="Noto Sans"/>
-                                <w:color w:val="767574"/>
-                                <w:sz w:val="29"/>
-                                <w:szCs w:val="29"/>
-                                <w:lang w:val="es-ES"/>
-                              </w:rPr>
-                              <w:t>}</w:t>
+                              <w:t>{nombreCurso}</w:t>
                             </w:r>
                           </w:p>
                           <w:p>
@@ -517,29 +383,7 @@
                                 <w:szCs w:val="29"/>
                                 <w:lang w:val="es-ES"/>
                               </w:rPr>
-                              <w:t>{</w:t>
-                            </w:r>
-                            <w:proofErr w:type="spellStart"/>
-                            <w:r>
-                              <w:rPr>
-                                <w:rFonts w:ascii="Noto Sans" w:hAnsi="Noto Sans" w:cs="Noto Sans"/>
-                                <w:color w:val="767574"/>
-                                <w:sz w:val="29"/>
-                                <w:szCs w:val="29"/>
-                                <w:lang w:val="es-ES"/>
-                              </w:rPr>
-                              <w:t>fechaCurso</w:t>
-                            </w:r>
-                            <w:proofErr w:type="spellEnd"/>
-                            <w:r>
-                              <w:rPr>
-                                <w:rFonts w:ascii="Noto Sans" w:hAnsi="Noto Sans" w:cs="Noto Sans"/>
-                                <w:color w:val="767574"/>
-                                <w:sz w:val="29"/>
-                                <w:szCs w:val="29"/>
-                                <w:lang w:val="es-ES"/>
-                              </w:rPr>
-                              <w:t>}</w:t>
+                              <w:t>{fechaCurso}</w:t>
                             </w:r>
                             <w:r>
                               <w:rPr>
@@ -559,29 +403,7 @@
                                 <w:szCs w:val="29"/>
                                 <w:lang w:val="es-ES"/>
                               </w:rPr>
-                              <w:t>{</w:t>
-                            </w:r>
-                            <w:proofErr w:type="spellStart"/>
-                            <w:r>
-                              <w:rPr>
-                                <w:rFonts w:ascii="Noto Sans" w:hAnsi="Noto Sans" w:cs="Noto Sans"/>
-                                <w:color w:val="767574"/>
-                                <w:sz w:val="29"/>
-                                <w:szCs w:val="29"/>
-                                <w:lang w:val="es-ES"/>
-                              </w:rPr>
-                              <w:t>anioCurso</w:t>
-                            </w:r>
-                            <w:proofErr w:type="spellEnd"/>
-                            <w:r>
-                              <w:rPr>
-                                <w:rFonts w:ascii="Noto Sans" w:hAnsi="Noto Sans" w:cs="Noto Sans"/>
-                                <w:color w:val="767574"/>
-                                <w:sz w:val="29"/>
-                                <w:szCs w:val="29"/>
-                                <w:lang w:val="es-ES"/>
-                              </w:rPr>
-                              <w:t>}</w:t>
+                              <w:t>{anioCurso}</w:t>
                             </w:r>
                             <w:r>
                               <w:rPr>
@@ -601,29 +423,7 @@
                                 <w:szCs w:val="29"/>
                                 <w:lang w:val="es-ES"/>
                               </w:rPr>
-                              <w:t>{</w:t>
-                            </w:r>
-                            <w:proofErr w:type="spellStart"/>
-                            <w:r>
-                              <w:rPr>
-                                <w:rFonts w:ascii="Noto Sans" w:hAnsi="Noto Sans" w:cs="Noto Sans"/>
-                                <w:color w:val="767574"/>
-                                <w:sz w:val="29"/>
-                                <w:szCs w:val="29"/>
-                                <w:lang w:val="es-ES"/>
-                              </w:rPr>
-                              <w:t>horasCurso</w:t>
-                            </w:r>
-                            <w:proofErr w:type="spellEnd"/>
-                            <w:r>
-                              <w:rPr>
-                                <w:rFonts w:ascii="Noto Sans" w:hAnsi="Noto Sans" w:cs="Noto Sans"/>
-                                <w:color w:val="767574"/>
-                                <w:sz w:val="29"/>
-                                <w:szCs w:val="29"/>
-                                <w:lang w:val="es-ES"/>
-                              </w:rPr>
-                              <w:t>}</w:t>
+                              <w:t>{horasCurso}</w:t>
                             </w:r>
                             <w:r>
                               <w:rPr>
@@ -660,25 +460,7 @@
                                 <w:color w:val="767574"/>
                                 <w:lang w:val="es-ES"/>
                               </w:rPr>
-                              <w:t>{</w:t>
-                            </w:r>
-                            <w:proofErr w:type="spellStart"/>
-                            <w:r>
-                              <w:rPr>
-                                <w:rFonts w:ascii="Noto Sans" w:hAnsi="Noto Sans" w:cs="Noto Sans"/>
-                                <w:color w:val="767574"/>
-                                <w:lang w:val="es-ES"/>
-                              </w:rPr>
-                              <w:t>codigoCurso</w:t>
-                            </w:r>
-                            <w:proofErr w:type="spellEnd"/>
-                            <w:r>
-                              <w:rPr>
-                                <w:rFonts w:ascii="Noto Sans" w:hAnsi="Noto Sans" w:cs="Noto Sans"/>
-                                <w:color w:val="767574"/>
-                                <w:lang w:val="es-ES"/>
-                              </w:rPr>
-                              <w:t>}</w:t>
+                              <w:t>{codigoCurso}</w:t>
                             </w:r>
                           </w:p>
                           <w:p>
@@ -1175,7 +957,7 @@
               </wp:anchor>
             </w:drawing>
           </mc:Choice>
-          <mc:Fallback xmlns:oel="http://schemas.microsoft.com/office/2019/extlst" xmlns:w16du="http://schemas.microsoft.com/office/word/2023/wordml/word16du" xmlns:w16sdtfl="http://schemas.microsoft.com/office/word/2024/wordml/sdtformatlock">
+          <mc:Fallback xmlns:w16sdtfl="http://schemas.microsoft.com/office/word/2024/wordml/sdtformatlock" xmlns:w16du="http://schemas.microsoft.com/office/word/2023/wordml/word16du" xmlns:oel="http://schemas.microsoft.com/office/2019/extlst">
             <w:pict>
               <v:line w14:anchorId="43B6863D" id="Conector recto 6" o:spid="_x0000_s1026" style="position:absolute;z-index:251674624;visibility:visible;mso-wrap-style:square;mso-wrap-distance-left:9pt;mso-wrap-distance-top:0;mso-wrap-distance-right:9pt;mso-wrap-distance-bottom:0;mso-position-horizontal:absolute;mso-position-horizontal-relative:text;mso-position-vertical:absolute;mso-position-vertical-relative:text" from="32.5pt,535.2pt" to="351.4pt,535.2pt" o:gfxdata="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" strokecolor="#ae8420">
                 <v:stroke joinstyle="miter"/>
@@ -1320,7 +1102,7 @@
               </wp:anchor>
             </w:drawing>
           </mc:Choice>
-          <mc:Fallback xmlns:oel="http://schemas.microsoft.com/office/2019/extlst" xmlns:w16du="http://schemas.microsoft.com/office/word/2023/wordml/word16du" xmlns:w16sdtfl="http://schemas.microsoft.com/office/word/2024/wordml/sdtformatlock">
+          <mc:Fallback xmlns:w16sdtfl="http://schemas.microsoft.com/office/word/2024/wordml/sdtformatlock" xmlns:w16du="http://schemas.microsoft.com/office/word/2023/wordml/word16du" xmlns:oel="http://schemas.microsoft.com/office/2019/extlst">
             <w:pict>
               <v:shapetype w14:anchorId="3A248EBD" id="_x0000_t202" coordsize="21600,21600" o:spt="202" path="m,l,21600r21600,l21600,xe">
                 <v:stroke joinstyle="miter"/>
@@ -1541,33 +1323,7 @@
                                 <w:szCs w:val="30"/>
                                 <w:lang w:val="es-ES"/>
                               </w:rPr>
-                              <w:t>{</w:t>
-                            </w:r>
-                            <w:proofErr w:type="spellStart"/>
-                            <w:r>
-                              <w:rPr>
-                                <w:rFonts w:ascii="Noto Sans" w:hAnsi="Noto Sans" w:cs="Noto Sans"/>
-                                <w:b/>
-                                <w:bCs/>
-                                <w:color w:val="767574"/>
-                                <w:sz w:val="30"/>
-                                <w:szCs w:val="30"/>
-                                <w:lang w:val="es-ES"/>
-                              </w:rPr>
-                              <w:t>directorTec</w:t>
-                            </w:r>
-                            <w:proofErr w:type="spellEnd"/>
-                            <w:r>
-                              <w:rPr>
-                                <w:rFonts w:ascii="Noto Sans" w:hAnsi="Noto Sans" w:cs="Noto Sans"/>
-                                <w:b/>
-                                <w:bCs/>
-                                <w:color w:val="767574"/>
-                                <w:sz w:val="30"/>
-                                <w:szCs w:val="30"/>
-                                <w:lang w:val="es-ES"/>
-                              </w:rPr>
-                              <w:t>}</w:t>
+                              <w:t>{directorTec}</w:t>
                             </w:r>
                           </w:p>
                           <w:p>
@@ -1790,7 +1546,7 @@
               </wp:anchor>
             </w:drawing>
           </mc:Choice>
-          <mc:Fallback xmlns:oel="http://schemas.microsoft.com/office/2019/extlst" xmlns:w16du="http://schemas.microsoft.com/office/word/2023/wordml/word16du" xmlns:w16sdtfl="http://schemas.microsoft.com/office/word/2024/wordml/sdtformatlock">
+          <mc:Fallback xmlns:w16sdtfl="http://schemas.microsoft.com/office/word/2024/wordml/sdtformatlock" xmlns:w16du="http://schemas.microsoft.com/office/word/2023/wordml/word16du" xmlns:oel="http://schemas.microsoft.com/office/2019/extlst">
             <w:pict>
               <v:shape w14:anchorId="1BF586F1" id="_x0000_s1030" type="#_x0000_t202" style="position:absolute;margin-left:-54.95pt;margin-top:152.75pt;width:492pt;height:110.6pt;z-index:251665408;visibility:visible;mso-wrap-style:square;mso-width-percent:0;mso-height-percent:200;mso-wrap-distance-left:9pt;mso-wrap-distance-top:3.6pt;mso-wrap-distance-right:9pt;mso-wrap-distance-bottom:3.6pt;mso-position-horizontal:absolute;mso-position-horizontal-relative:margin;mso-position-vertical:absolute;mso-position-vertical-relative:text;mso-width-percent:0;mso-height-percent:200;mso-width-relative:margin;mso-height-relative:margin;v-text-anchor:top" o:gfxdata="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" filled="f" stroked="f">
                 <v:textbox style="mso-fit-shape-to-text:t" inset=",,2mm">
@@ -1917,7 +1673,7 @@
               </wp:anchor>
             </w:drawing>
           </mc:Choice>
-          <mc:Fallback xmlns:oel="http://schemas.microsoft.com/office/2019/extlst" xmlns:w16du="http://schemas.microsoft.com/office/word/2023/wordml/word16du" xmlns:w16sdtfl="http://schemas.microsoft.com/office/word/2024/wordml/sdtformatlock">
+          <mc:Fallback xmlns:w16sdtfl="http://schemas.microsoft.com/office/word/2024/wordml/sdtformatlock" xmlns:w16du="http://schemas.microsoft.com/office/word/2023/wordml/word16du" xmlns:oel="http://schemas.microsoft.com/office/2019/extlst">
             <w:pict>
               <v:shape w14:anchorId="73D6EABA" id="_x0000_s1031" type="#_x0000_t202" style="position:absolute;margin-left:159.05pt;margin-top:228.4pt;width:63pt;height:110.6pt;z-index:251667456;visibility:visible;mso-wrap-style:square;mso-width-percent:0;mso-height-percent:200;mso-wrap-distance-left:9pt;mso-wrap-distance-top:3.6pt;mso-wrap-distance-right:9pt;mso-wrap-distance-bottom:3.6pt;mso-position-horizontal:absolute;mso-position-horizontal-relative:margin;mso-position-vertical:absolute;mso-position-vertical-relative:text;mso-width-percent:0;mso-height-percent:200;mso-width-relative:margin;mso-height-relative:margin;v-text-anchor:top" o:gfxdata="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" filled="f" stroked="f">
                 <v:textbox style="mso-fit-shape-to-text:t">
@@ -2020,29 +1776,7 @@
                                 <w:szCs w:val="40"/>
                                 <w:lang w:val="es-ES"/>
                               </w:rPr>
-                              <w:t>{</w:t>
-                            </w:r>
-                            <w:proofErr w:type="spellStart"/>
-                            <w:r>
-                              <w:rPr>
-                                <w:rFonts w:ascii="Patria" w:hAnsi="Patria"/>
-                                <w:color w:val="767574"/>
-                                <w:sz w:val="40"/>
-                                <w:szCs w:val="40"/>
-                                <w:lang w:val="es-ES"/>
-                              </w:rPr>
-                              <w:t>nombreProfesor</w:t>
-                            </w:r>
-                            <w:proofErr w:type="spellEnd"/>
-                            <w:r>
-                              <w:rPr>
-                                <w:rFonts w:ascii="Patria" w:hAnsi="Patria"/>
-                                <w:color w:val="767574"/>
-                                <w:sz w:val="40"/>
-                                <w:szCs w:val="40"/>
-                                <w:lang w:val="es-ES"/>
-                              </w:rPr>
-                              <w:t>}</w:t>
+                              <w:t>{nombreProfesor}</w:t>
                             </w:r>
                           </w:p>
                         </w:txbxContent>
